--- a/02c1c1.equipo.docx
+++ b/02c1c1.equipo.docx
@@ -5,7 +5,7 @@
     <w:bookmarkStart w:id="20" w:name="equipo-base-del-proyecto"/>
     <w:p>
       <w:pPr>
-        <w:pStyle w:val="Ttulo3"/>
+        <w:pStyle w:val="Ttulo4"/>
       </w:pPr>
       <w:r>
         <w:t xml:space="preserve">Equipo Base del Proyecto</w:t>

--- a/02c1c1.equipo.docx
+++ b/02c1c1.equipo.docx
@@ -18,14 +18,23 @@
         <w:tblLook w:firstRow="1" w:lastRow="0" w:firstColumn="0" w:lastColumn="0" w:noHBand="0" w:noVBand="0" w:val="0020"/>
       </w:tblPr>
       <w:tblGrid>
-        <w:gridCol w:w="4329"/>
-        <w:gridCol w:w="2323"/>
-        <w:gridCol w:w="1267"/>
+        <w:gridCol w:w="205"/>
+        <w:gridCol w:w="4217"/>
+        <w:gridCol w:w="2262"/>
+        <w:gridCol w:w="1234"/>
       </w:tblGrid>
       <w:tr>
         <w:trPr>
           <w:tblHeader w:val="true"/>
         </w:trPr>
+        <w:tc>
+          <w:tcPr/>
+          <w:p>
+            <w:pPr>
+              <w:pStyle w:val="Compact"/>
+            </w:pPr>
+          </w:p>
+        </w:tc>
         <w:tc>
           <w:tcPr/>
           <w:p>
@@ -60,6 +69,18 @@
         </w:tc>
       </w:tr>
       <w:tr>
+        <w:tc>
+          <w:tcPr/>
+          <w:p>
+            <w:pPr>
+              <w:pStyle w:val="Compact"/>
+              <w:jc w:val="left"/>
+            </w:pPr>
+            <w:r>
+              <w:t xml:space="preserve">1</w:t>
+            </w:r>
+          </w:p>
+        </w:tc>
         <w:tc>
           <w:tcPr/>
           <w:p>
@@ -106,6 +127,18 @@
               <w:jc w:val="left"/>
             </w:pPr>
             <w:r>
+              <w:t xml:space="preserve">2</w:t>
+            </w:r>
+          </w:p>
+        </w:tc>
+        <w:tc>
+          <w:tcPr/>
+          <w:p>
+            <w:pPr>
+              <w:pStyle w:val="Compact"/>
+              <w:jc w:val="left"/>
+            </w:pPr>
+            <w:r>
               <w:t xml:space="preserve">Coordinador de proyectos auxiliar (Stefanini)</w:t>
             </w:r>
           </w:p>
@@ -132,6 +165,18 @@
         </w:tc>
       </w:tr>
       <w:tr>
+        <w:tc>
+          <w:tcPr/>
+          <w:p>
+            <w:pPr>
+              <w:pStyle w:val="Compact"/>
+              <w:jc w:val="left"/>
+            </w:pPr>
+            <w:r>
+              <w:t xml:space="preserve">3</w:t>
+            </w:r>
+          </w:p>
+        </w:tc>
         <w:tc>
           <w:tcPr/>
           <w:p>
@@ -175,6 +220,14 @@
           <w:p>
             <w:pPr>
               <w:pStyle w:val="Compact"/>
+            </w:pPr>
+          </w:p>
+        </w:tc>
+        <w:tc>
+          <w:tcPr/>
+          <w:p>
+            <w:pPr>
+              <w:pStyle w:val="Compact"/>
               <w:jc w:val="left"/>
             </w:pPr>
             <w:r>
@@ -200,6 +253,14 @@
         </w:tc>
       </w:tr>
       <w:tr>
+        <w:tc>
+          <w:tcPr/>
+          <w:p>
+            <w:pPr>
+              <w:pStyle w:val="Compact"/>
+            </w:pPr>
+          </w:p>
+        </w:tc>
         <w:tc>
           <w:tcPr/>
           <w:p>

--- a/02c1c1.equipo.docx
+++ b/02c1c1.equipo.docx
@@ -174,6 +174,56 @@
             </w:pPr>
             <w:r>
               <w:t xml:space="preserve">3</w:t>
+            </w:r>
+          </w:p>
+        </w:tc>
+        <w:tc>
+          <w:tcPr/>
+          <w:p>
+            <w:pPr>
+              <w:pStyle w:val="Compact"/>
+              <w:jc w:val="left"/>
+            </w:pPr>
+            <w:r>
+              <w:t xml:space="preserve">Arquitecto de solución (Stefanini)</w:t>
+            </w:r>
+          </w:p>
+        </w:tc>
+        <w:tc>
+          <w:tcPr/>
+          <w:p>
+            <w:pPr>
+              <w:pStyle w:val="Compact"/>
+              <w:jc w:val="left"/>
+            </w:pPr>
+            <w:r>
+              <w:t xml:space="preserve">Describir, diseñar, especificar y gestionar la visión técnica de la soluciones a las problmemáticas de cierre de brecha (proyectos) señaladas en la hoja de ruta E-Service.</w:t>
+            </w:r>
+          </w:p>
+        </w:tc>
+        <w:tc>
+          <w:tcPr/>
+          <w:p>
+            <w:pPr>
+              <w:pStyle w:val="Compact"/>
+              <w:jc w:val="left"/>
+            </w:pPr>
+            <w:r>
+              <w:t xml:space="preserve">100%</w:t>
+            </w:r>
+          </w:p>
+        </w:tc>
+      </w:tr>
+      <w:tr>
+        <w:tc>
+          <w:tcPr/>
+          <w:p>
+            <w:pPr>
+              <w:pStyle w:val="Compact"/>
+              <w:jc w:val="left"/>
+            </w:pPr>
+            <w:r>
+              <w:t xml:space="preserve">4</w:t>
             </w:r>
           </w:p>
         </w:tc>
